--- a/Примеры суммаризации.docx
+++ b/Примеры суммаризации.docx
@@ -2,334 +2,1268 @@
 <file path=word/document.xml><?xml version="1.0" encoding="utf-8"?>
 <w:document xmlns:wpc="http://schemas.microsoft.com/office/word/2010/wordprocessingCanvas" xmlns:cx="http://schemas.microsoft.com/office/drawing/2014/chartex" xmlns:cx1="http://schemas.microsoft.com/office/drawing/2015/9/8/chartex" xmlns:cx2="http://schemas.microsoft.com/office/drawing/2015/10/21/chartex" xmlns:cx3="http://schemas.microsoft.com/office/drawing/2016/5/9/chartex" xmlns:cx4="http://schemas.microsoft.com/office/drawing/2016/5/10/chartex" xmlns:cx5="http://schemas.microsoft.com/office/drawing/2016/5/11/chartex" xmlns:cx6="http://schemas.microsoft.com/office/drawing/2016/5/12/chartex" xmlns:cx7="http://schemas.microsoft.com/office/drawing/2016/5/13/chartex" xmlns:cx8="http://schemas.microsoft.com/office/drawing/2016/5/14/chartex" xmlns:mc="http://schemas.openxmlformats.org/markup-compatibility/2006" xmlns:aink="http://schemas.microsoft.com/office/drawing/2016/ink" xmlns:am3d="http://schemas.microsoft.com/office/drawing/2017/model3d" xmlns:o="urn:schemas-microsoft-com:office:office" xmlns:r="http://schemas.openxmlformats.org/officeDocument/2006/relationships" xmlns:m="http://schemas.openxmlformats.org/officeDocument/2006/math" xmlns:v="urn:schemas-microsoft-com:vml" xmlns:wp14="http://schemas.microsoft.com/office/word/2010/wordprocessingDrawing" xmlns:wp="http://schemas.openxmlformats.org/drawingml/2006/wordprocessingDrawing" xmlns:w10="urn:schemas-microsoft-com:office:word" xmlns:w="http://schemas.openxmlformats.org/wordprocessingml/2006/main" xmlns:w14="http://schemas.microsoft.com/office/word/2010/wordml" xmlns:w15="http://schemas.microsoft.com/office/word/2012/wordml" xmlns:w16cex="http://schemas.microsoft.com/office/word/2018/wordml/cex" xmlns:w16cid="http://schemas.microsoft.com/office/word/2016/wordml/cid" xmlns:w16="http://schemas.microsoft.com/office/word/2018/wordml" xmlns:w16sdtdh="http://schemas.microsoft.com/office/word/2020/wordml/sdtdatahash" xmlns:w16se="http://schemas.microsoft.com/office/word/2015/wordml/symex" xmlns:wpg="http://schemas.microsoft.com/office/word/2010/wordprocessingGroup" xmlns:wpi="http://schemas.microsoft.com/office/word/2010/wordprocessingInk" xmlns:wne="http://schemas.microsoft.com/office/word/2006/wordml" xmlns:wps="http://schemas.microsoft.com/office/word/2010/wordprocessingShape" mc:Ignorable="w14 w15 w16se w16cid w16 w16cex w16sdtdh wp14">
   <w:body>
-    <w:p/>
-    <w:p>
-      <w:r>
+    <w:p>
+      <w:pPr>
+        <w:spacing w:line="360" w:lineRule="auto"/>
+        <w:rPr>
+          <w:rFonts w:ascii="Times New Roman" w:hAnsi="Times New Roman" w:cs="Times New Roman"/>
+          <w:sz w:val="28"/>
+          <w:szCs w:val="28"/>
+        </w:rPr>
+      </w:pPr>
+    </w:p>
+    <w:p>
+      <w:pPr>
+        <w:spacing w:line="360" w:lineRule="auto"/>
+        <w:rPr>
+          <w:rFonts w:ascii="Times New Roman" w:hAnsi="Times New Roman" w:cs="Times New Roman"/>
+          <w:sz w:val="28"/>
+          <w:szCs w:val="28"/>
+        </w:rPr>
+      </w:pPr>
+      <w:r>
+        <w:rPr>
+          <w:rFonts w:ascii="Times New Roman" w:hAnsi="Times New Roman" w:cs="Times New Roman"/>
+          <w:sz w:val="28"/>
+          <w:szCs w:val="28"/>
+        </w:rPr>
         <w:t>Внешний вид</w:t>
       </w:r>
     </w:p>
     <w:p>
-      <w:r>
+      <w:pPr>
+        <w:spacing w:line="360" w:lineRule="auto"/>
+        <w:rPr>
+          <w:rFonts w:ascii="Times New Roman" w:hAnsi="Times New Roman" w:cs="Times New Roman"/>
+          <w:sz w:val="28"/>
+          <w:szCs w:val="28"/>
+        </w:rPr>
+      </w:pPr>
+      <w:r>
+        <w:rPr>
+          <w:rFonts w:ascii="Times New Roman" w:hAnsi="Times New Roman" w:cs="Times New Roman"/>
+          <w:sz w:val="28"/>
+          <w:szCs w:val="28"/>
+        </w:rPr>
         <w:t>Скелет ежа.</w:t>
       </w:r>
     </w:p>
     <w:p>
-      <w:r>
+      <w:pPr>
+        <w:spacing w:line="360" w:lineRule="auto"/>
+        <w:rPr>
+          <w:rFonts w:ascii="Times New Roman" w:hAnsi="Times New Roman" w:cs="Times New Roman"/>
+          <w:sz w:val="28"/>
+          <w:szCs w:val="28"/>
+        </w:rPr>
+      </w:pPr>
+      <w:r>
+        <w:rPr>
+          <w:rFonts w:ascii="Times New Roman" w:hAnsi="Times New Roman" w:cs="Times New Roman"/>
+          <w:sz w:val="28"/>
+          <w:szCs w:val="28"/>
+        </w:rPr>
         <w:t xml:space="preserve">Обыкновенный ёж — животное небольших размеров. Длина его тела составляет 20—30 см, хвоста — около 3 </w:t>
       </w:r>
       <w:proofErr w:type="gramStart"/>
       <w:r>
+        <w:rPr>
+          <w:rFonts w:ascii="Times New Roman" w:hAnsi="Times New Roman" w:cs="Times New Roman"/>
+          <w:sz w:val="28"/>
+          <w:szCs w:val="28"/>
+        </w:rPr>
         <w:t>см[</w:t>
       </w:r>
       <w:proofErr w:type="gramEnd"/>
       <w:r>
+        <w:rPr>
+          <w:rFonts w:ascii="Times New Roman" w:hAnsi="Times New Roman" w:cs="Times New Roman"/>
+          <w:sz w:val="28"/>
+          <w:szCs w:val="28"/>
+        </w:rPr>
         <w:t xml:space="preserve">5] масса тела — 700—800 г[6]. Уши относительно небольшие (обычно меньше 3,5 см). Морда вытянутая. Нос у животного острый и постоянно влажный. У обыкновенных ежей, обитающих на Кипре, уши более </w:t>
       </w:r>
       <w:proofErr w:type="gramStart"/>
       <w:r>
+        <w:rPr>
+          <w:rFonts w:ascii="Times New Roman" w:hAnsi="Times New Roman" w:cs="Times New Roman"/>
+          <w:sz w:val="28"/>
+          <w:szCs w:val="28"/>
+        </w:rPr>
         <w:t>крупные[</w:t>
       </w:r>
       <w:proofErr w:type="gramEnd"/>
       <w:r>
+        <w:rPr>
+          <w:rFonts w:ascii="Times New Roman" w:hAnsi="Times New Roman" w:cs="Times New Roman"/>
+          <w:sz w:val="28"/>
+          <w:szCs w:val="28"/>
+        </w:rPr>
         <w:t xml:space="preserve">7]. На верхней челюсти у ежей 20 мелких острых зубов, а на нижней — 16. Верхние резцы широко расставлены, оставляя место для прикуса нижним резцам. Голова относительно крупная, клинообразная, со </w:t>
       </w:r>
       <w:proofErr w:type="spellStart"/>
       <w:r>
+        <w:rPr>
+          <w:rFonts w:ascii="Times New Roman" w:hAnsi="Times New Roman" w:cs="Times New Roman"/>
+          <w:sz w:val="28"/>
+          <w:szCs w:val="28"/>
+        </w:rPr>
         <w:t>слабоудлинённым</w:t>
       </w:r>
       <w:proofErr w:type="spellEnd"/>
       <w:r>
+        <w:rPr>
+          <w:rFonts w:ascii="Times New Roman" w:hAnsi="Times New Roman" w:cs="Times New Roman"/>
+          <w:sz w:val="28"/>
+          <w:szCs w:val="28"/>
+        </w:rPr>
         <w:t xml:space="preserve"> лицевым </w:t>
       </w:r>
       <w:proofErr w:type="gramStart"/>
       <w:r>
+        <w:rPr>
+          <w:rFonts w:ascii="Times New Roman" w:hAnsi="Times New Roman" w:cs="Times New Roman"/>
+          <w:sz w:val="28"/>
+          <w:szCs w:val="28"/>
+        </w:rPr>
         <w:t>отделом[</w:t>
       </w:r>
       <w:proofErr w:type="gramEnd"/>
       <w:r>
+        <w:rPr>
+          <w:rFonts w:ascii="Times New Roman" w:hAnsi="Times New Roman" w:cs="Times New Roman"/>
+          <w:sz w:val="28"/>
+          <w:szCs w:val="28"/>
+        </w:rPr>
         <w:t xml:space="preserve">8]. На лапах по 5 пальцев с острыми когтями. Задние конечности более длинные, чем </w:t>
       </w:r>
       <w:proofErr w:type="gramStart"/>
       <w:r>
+        <w:rPr>
+          <w:rFonts w:ascii="Times New Roman" w:hAnsi="Times New Roman" w:cs="Times New Roman"/>
+          <w:sz w:val="28"/>
+          <w:szCs w:val="28"/>
+        </w:rPr>
         <w:t>передние[</w:t>
       </w:r>
       <w:proofErr w:type="gramEnd"/>
       <w:r>
+        <w:rPr>
+          <w:rFonts w:ascii="Times New Roman" w:hAnsi="Times New Roman" w:cs="Times New Roman"/>
+          <w:sz w:val="28"/>
+          <w:szCs w:val="28"/>
+        </w:rPr>
         <w:t xml:space="preserve">7]. Иглы у обыкновенного ежа короткие, не более 3 см. На голове иглы разделены на 2 части «пробором». Поверхность игл гладкая, окраска их слагается чередованием буроватых и светлых </w:t>
       </w:r>
       <w:proofErr w:type="gramStart"/>
       <w:r>
+        <w:rPr>
+          <w:rFonts w:ascii="Times New Roman" w:hAnsi="Times New Roman" w:cs="Times New Roman"/>
+          <w:sz w:val="28"/>
+          <w:szCs w:val="28"/>
+        </w:rPr>
         <w:t>поясков[</w:t>
       </w:r>
       <w:proofErr w:type="gramEnd"/>
       <w:r>
+        <w:rPr>
+          <w:rFonts w:ascii="Times New Roman" w:hAnsi="Times New Roman" w:cs="Times New Roman"/>
+          <w:sz w:val="28"/>
+          <w:szCs w:val="28"/>
+        </w:rPr>
         <w:t xml:space="preserve">9]. На спине, боках и голове иглы достигают в длину 2 см. Внутри они полые, наполненные воздухом. Растут иглы с такой же скоростью, как и волосы. Между иглами располагаются тонкие, длинные, очень редкие волосы. Голова и брюхо покрыты грубоватыми и обычно тёмными </w:t>
       </w:r>
       <w:proofErr w:type="gramStart"/>
       <w:r>
+        <w:rPr>
+          <w:rFonts w:ascii="Times New Roman" w:hAnsi="Times New Roman" w:cs="Times New Roman"/>
+          <w:sz w:val="28"/>
+          <w:szCs w:val="28"/>
+        </w:rPr>
         <w:t>волосами[</w:t>
       </w:r>
       <w:proofErr w:type="gramEnd"/>
       <w:r>
+        <w:rPr>
+          <w:rFonts w:ascii="Times New Roman" w:hAnsi="Times New Roman" w:cs="Times New Roman"/>
+          <w:sz w:val="28"/>
+          <w:szCs w:val="28"/>
+        </w:rPr>
         <w:t xml:space="preserve">8][5]. У взрослых ежей обычно по 5—6 тысяч игл, у более молодых особей — около 3 </w:t>
       </w:r>
       <w:proofErr w:type="gramStart"/>
       <w:r>
+        <w:rPr>
+          <w:rFonts w:ascii="Times New Roman" w:hAnsi="Times New Roman" w:cs="Times New Roman"/>
+          <w:sz w:val="28"/>
+          <w:szCs w:val="28"/>
+        </w:rPr>
         <w:t>тысяч[</w:t>
       </w:r>
       <w:proofErr w:type="gramEnd"/>
       <w:r>
+        <w:rPr>
+          <w:rFonts w:ascii="Times New Roman" w:hAnsi="Times New Roman" w:cs="Times New Roman"/>
+          <w:sz w:val="28"/>
+          <w:szCs w:val="28"/>
+        </w:rPr>
         <w:t>7].</w:t>
       </w:r>
     </w:p>
     <w:p>
-      <w:r>
+      <w:pPr>
+        <w:spacing w:line="360" w:lineRule="auto"/>
+        <w:rPr>
+          <w:rFonts w:ascii="Times New Roman" w:hAnsi="Times New Roman" w:cs="Times New Roman"/>
+          <w:sz w:val="28"/>
+          <w:szCs w:val="28"/>
+        </w:rPr>
+      </w:pPr>
+      <w:r>
+        <w:rPr>
+          <w:rFonts w:ascii="Times New Roman" w:hAnsi="Times New Roman" w:cs="Times New Roman"/>
+          <w:sz w:val="28"/>
+          <w:szCs w:val="28"/>
+        </w:rPr>
         <w:t>Иглы обыкновенного ежа</w:t>
       </w:r>
     </w:p>
     <w:p>
-      <w:r>
+      <w:pPr>
+        <w:spacing w:line="360" w:lineRule="auto"/>
+        <w:rPr>
+          <w:rFonts w:ascii="Times New Roman" w:hAnsi="Times New Roman" w:cs="Times New Roman"/>
+          <w:sz w:val="28"/>
+          <w:szCs w:val="28"/>
+        </w:rPr>
+      </w:pPr>
+      <w:r>
+        <w:rPr>
+          <w:rFonts w:ascii="Times New Roman" w:hAnsi="Times New Roman" w:cs="Times New Roman"/>
+          <w:sz w:val="28"/>
+          <w:szCs w:val="28"/>
+        </w:rPr>
         <w:t>Так называемый «светлый ёж»</w:t>
       </w:r>
     </w:p>
     <w:p>
-      <w:r>
+      <w:pPr>
+        <w:spacing w:line="360" w:lineRule="auto"/>
+        <w:rPr>
+          <w:rFonts w:ascii="Times New Roman" w:hAnsi="Times New Roman" w:cs="Times New Roman"/>
+          <w:sz w:val="28"/>
+          <w:szCs w:val="28"/>
+        </w:rPr>
+      </w:pPr>
+      <w:r>
+        <w:rPr>
+          <w:rFonts w:ascii="Times New Roman" w:hAnsi="Times New Roman" w:cs="Times New Roman"/>
+          <w:sz w:val="28"/>
+          <w:szCs w:val="28"/>
+        </w:rPr>
         <w:t xml:space="preserve">На морде, ногах и животе у обыкновенных ежей окрас варьируется от желтовато-белого до тёмно-коричневого цвета. Иглы буроватого цвета, с тёмными поперечными полосами. Грудь и горло ежа однотонные, без белых пятен. У ежей, живущих в Испании, бледный </w:t>
       </w:r>
       <w:proofErr w:type="gramStart"/>
       <w:r>
+        <w:rPr>
+          <w:rFonts w:ascii="Times New Roman" w:hAnsi="Times New Roman" w:cs="Times New Roman"/>
+          <w:sz w:val="28"/>
+          <w:szCs w:val="28"/>
+        </w:rPr>
         <w:t>окрас[</w:t>
       </w:r>
       <w:proofErr w:type="gramEnd"/>
       <w:r>
+        <w:rPr>
+          <w:rFonts w:ascii="Times New Roman" w:hAnsi="Times New Roman" w:cs="Times New Roman"/>
+          <w:sz w:val="28"/>
+          <w:szCs w:val="28"/>
+        </w:rPr>
         <w:t>7].</w:t>
       </w:r>
     </w:p>
     <w:p>
-      <w:r>
+      <w:pPr>
+        <w:spacing w:line="360" w:lineRule="auto"/>
+        <w:rPr>
+          <w:rFonts w:ascii="Times New Roman" w:hAnsi="Times New Roman" w:cs="Times New Roman"/>
+          <w:sz w:val="28"/>
+          <w:szCs w:val="28"/>
+        </w:rPr>
+      </w:pPr>
+      <w:r>
+        <w:rPr>
+          <w:rFonts w:ascii="Times New Roman" w:hAnsi="Times New Roman" w:cs="Times New Roman"/>
+          <w:sz w:val="28"/>
+          <w:szCs w:val="28"/>
+        </w:rPr>
         <w:t>Распространение</w:t>
       </w:r>
     </w:p>
     <w:p>
-      <w:r>
+      <w:pPr>
+        <w:spacing w:line="360" w:lineRule="auto"/>
+        <w:rPr>
+          <w:rFonts w:ascii="Times New Roman" w:hAnsi="Times New Roman" w:cs="Times New Roman"/>
+          <w:sz w:val="28"/>
+          <w:szCs w:val="28"/>
+        </w:rPr>
+      </w:pPr>
+      <w:r>
+        <w:rPr>
+          <w:rFonts w:ascii="Times New Roman" w:hAnsi="Times New Roman" w:cs="Times New Roman"/>
+          <w:sz w:val="28"/>
+          <w:szCs w:val="28"/>
+        </w:rPr>
+        <w:lastRenderedPageBreak/>
         <w:t>Ареал обыкновенного ежа (включая места интродукции в Новой Зеландии</w:t>
       </w:r>
     </w:p>
     <w:p>
-      <w:r>
+      <w:pPr>
+        <w:spacing w:line="360" w:lineRule="auto"/>
+        <w:rPr>
+          <w:rFonts w:ascii="Times New Roman" w:hAnsi="Times New Roman" w:cs="Times New Roman"/>
+          <w:sz w:val="28"/>
+          <w:szCs w:val="28"/>
+        </w:rPr>
+      </w:pPr>
+      <w:r>
+        <w:rPr>
+          <w:rFonts w:ascii="Times New Roman" w:hAnsi="Times New Roman" w:cs="Times New Roman"/>
+          <w:sz w:val="28"/>
+          <w:szCs w:val="28"/>
+        </w:rPr>
         <w:t xml:space="preserve">Ареал обыкновенного ежа охватывает Западную и Центральную Европу, включая Британские острова и юг Скандинавии, а также северный и центральный районы европейской части России. Также обыкновенный ёж </w:t>
       </w:r>
       <w:proofErr w:type="spellStart"/>
       <w:r>
+        <w:rPr>
+          <w:rFonts w:ascii="Times New Roman" w:hAnsi="Times New Roman" w:cs="Times New Roman"/>
+          <w:sz w:val="28"/>
+          <w:szCs w:val="28"/>
+        </w:rPr>
         <w:t>интродуцирован</w:t>
       </w:r>
       <w:proofErr w:type="spellEnd"/>
       <w:r>
+        <w:rPr>
+          <w:rFonts w:ascii="Times New Roman" w:hAnsi="Times New Roman" w:cs="Times New Roman"/>
+          <w:sz w:val="28"/>
+          <w:szCs w:val="28"/>
+        </w:rPr>
         <w:t xml:space="preserve"> в Новую </w:t>
       </w:r>
       <w:proofErr w:type="gramStart"/>
       <w:r>
+        <w:rPr>
+          <w:rFonts w:ascii="Times New Roman" w:hAnsi="Times New Roman" w:cs="Times New Roman"/>
+          <w:sz w:val="28"/>
+          <w:szCs w:val="28"/>
+        </w:rPr>
         <w:t>Зеландию[</w:t>
       </w:r>
       <w:proofErr w:type="gramEnd"/>
       <w:r>
+        <w:rPr>
+          <w:rFonts w:ascii="Times New Roman" w:hAnsi="Times New Roman" w:cs="Times New Roman"/>
+          <w:sz w:val="28"/>
+          <w:szCs w:val="28"/>
+        </w:rPr>
         <w:t>3][4][10] и в Сибири.</w:t>
       </w:r>
     </w:p>
     <w:p>
-      <w:r>
+      <w:pPr>
+        <w:spacing w:line="360" w:lineRule="auto"/>
+        <w:rPr>
+          <w:rFonts w:ascii="Times New Roman" w:hAnsi="Times New Roman" w:cs="Times New Roman"/>
+          <w:sz w:val="28"/>
+          <w:szCs w:val="28"/>
+        </w:rPr>
+      </w:pPr>
+      <w:r>
+        <w:rPr>
+          <w:rFonts w:ascii="Times New Roman" w:hAnsi="Times New Roman" w:cs="Times New Roman"/>
+          <w:sz w:val="28"/>
+          <w:szCs w:val="28"/>
+        </w:rPr>
         <w:t>Поведение</w:t>
       </w:r>
     </w:p>
     <w:p>
-      <w:r>
+      <w:pPr>
+        <w:spacing w:line="360" w:lineRule="auto"/>
+        <w:rPr>
+          <w:rFonts w:ascii="Times New Roman" w:hAnsi="Times New Roman" w:cs="Times New Roman"/>
+          <w:sz w:val="28"/>
+          <w:szCs w:val="28"/>
+        </w:rPr>
+      </w:pPr>
+      <w:r>
+        <w:rPr>
+          <w:rFonts w:ascii="Times New Roman" w:hAnsi="Times New Roman" w:cs="Times New Roman"/>
+          <w:sz w:val="28"/>
+          <w:szCs w:val="28"/>
+        </w:rPr>
         <w:t>Места обитания</w:t>
       </w:r>
     </w:p>
     <w:p>
-      <w:r>
+      <w:pPr>
+        <w:spacing w:line="360" w:lineRule="auto"/>
+        <w:rPr>
+          <w:rFonts w:ascii="Times New Roman" w:hAnsi="Times New Roman" w:cs="Times New Roman"/>
+          <w:sz w:val="28"/>
+          <w:szCs w:val="28"/>
+        </w:rPr>
+      </w:pPr>
+      <w:r>
+        <w:rPr>
+          <w:rFonts w:ascii="Times New Roman" w:hAnsi="Times New Roman" w:cs="Times New Roman"/>
+          <w:sz w:val="28"/>
+          <w:szCs w:val="28"/>
+        </w:rPr>
         <w:t xml:space="preserve">Обыкновенный ёж населяет самые разнообразные места обитания, избегая обширных болот и сплошных хвойных лесов. Предпочитает опушки, перелески, небольшие поляны, поймы </w:t>
       </w:r>
       <w:proofErr w:type="gramStart"/>
       <w:r>
+        <w:rPr>
+          <w:rFonts w:ascii="Times New Roman" w:hAnsi="Times New Roman" w:cs="Times New Roman"/>
+          <w:sz w:val="28"/>
+          <w:szCs w:val="28"/>
+        </w:rPr>
         <w:t>рек[</w:t>
       </w:r>
       <w:proofErr w:type="gramEnd"/>
       <w:r>
+        <w:rPr>
+          <w:rFonts w:ascii="Times New Roman" w:hAnsi="Times New Roman" w:cs="Times New Roman"/>
+          <w:sz w:val="28"/>
+          <w:szCs w:val="28"/>
+        </w:rPr>
         <w:t>11]. Он вполне может жить рядом с человеком. В Европе обыкновенного ежа можно найти в открытых лесах, травянистых равнинах, в кустарниках, песчаной местности и даже в парках.</w:t>
       </w:r>
     </w:p>
     <w:p>
-      <w:r>
+      <w:pPr>
+        <w:spacing w:line="360" w:lineRule="auto"/>
+        <w:rPr>
+          <w:rFonts w:ascii="Times New Roman" w:hAnsi="Times New Roman" w:cs="Times New Roman"/>
+          <w:sz w:val="28"/>
+          <w:szCs w:val="28"/>
+        </w:rPr>
+      </w:pPr>
+      <w:r>
+        <w:rPr>
+          <w:rFonts w:ascii="Times New Roman" w:hAnsi="Times New Roman" w:cs="Times New Roman"/>
+          <w:sz w:val="28"/>
+          <w:szCs w:val="28"/>
+        </w:rPr>
         <w:t>Образ жизни</w:t>
       </w:r>
     </w:p>
     <w:p>
-      <w:r>
+      <w:pPr>
+        <w:spacing w:line="360" w:lineRule="auto"/>
+        <w:rPr>
+          <w:rFonts w:ascii="Times New Roman" w:hAnsi="Times New Roman" w:cs="Times New Roman"/>
+          <w:sz w:val="28"/>
+          <w:szCs w:val="28"/>
+        </w:rPr>
+      </w:pPr>
+      <w:r>
+        <w:rPr>
+          <w:rFonts w:ascii="Times New Roman" w:hAnsi="Times New Roman" w:cs="Times New Roman"/>
+          <w:sz w:val="28"/>
+          <w:szCs w:val="28"/>
+        </w:rPr>
         <w:t>Ёж, свернувшийся в клубок</w:t>
       </w:r>
     </w:p>
     <w:p>
-      <w:r>
+      <w:pPr>
+        <w:spacing w:line="360" w:lineRule="auto"/>
+        <w:rPr>
+          <w:rFonts w:ascii="Times New Roman" w:hAnsi="Times New Roman" w:cs="Times New Roman"/>
+          <w:sz w:val="28"/>
+          <w:szCs w:val="28"/>
+        </w:rPr>
+      </w:pPr>
+      <w:r>
+        <w:rPr>
+          <w:rFonts w:ascii="Times New Roman" w:hAnsi="Times New Roman" w:cs="Times New Roman"/>
+          <w:sz w:val="28"/>
+          <w:szCs w:val="28"/>
+        </w:rPr>
         <w:t xml:space="preserve">Обыкновенный ёж — животное, активное в ночное время </w:t>
       </w:r>
       <w:proofErr w:type="gramStart"/>
       <w:r>
+        <w:rPr>
+          <w:rFonts w:ascii="Times New Roman" w:hAnsi="Times New Roman" w:cs="Times New Roman"/>
+          <w:sz w:val="28"/>
+          <w:szCs w:val="28"/>
+        </w:rPr>
         <w:t>суток[</w:t>
       </w:r>
       <w:proofErr w:type="gramEnd"/>
       <w:r>
+        <w:rPr>
+          <w:rFonts w:ascii="Times New Roman" w:hAnsi="Times New Roman" w:cs="Times New Roman"/>
+          <w:sz w:val="28"/>
+          <w:szCs w:val="28"/>
+        </w:rPr>
         <w:t>12]. Не любит надолго уходить из своего «дома». День ежи проводят в гнезде или других укрытиях.</w:t>
       </w:r>
     </w:p>
     <w:p>
-      <w:r>
+      <w:pPr>
+        <w:spacing w:line="360" w:lineRule="auto"/>
+        <w:rPr>
+          <w:rFonts w:ascii="Times New Roman" w:hAnsi="Times New Roman" w:cs="Times New Roman"/>
+          <w:sz w:val="28"/>
+          <w:szCs w:val="28"/>
+        </w:rPr>
+      </w:pPr>
+      <w:r>
+        <w:rPr>
+          <w:rFonts w:ascii="Times New Roman" w:hAnsi="Times New Roman" w:cs="Times New Roman"/>
+          <w:sz w:val="28"/>
+          <w:szCs w:val="28"/>
+        </w:rPr>
         <w:t xml:space="preserve">Гнёзда строят в кустах, ямах, пещерах, заброшенных норах грызунов или в корнях деревьев. Обычно гнездо занимает в диаметре 15—20 см, в нём находится подстилка из сухой травы или листьев, мха. При помощи длинных средних пальцев на ногах ежи ухаживают за своими колючками. Грудь животные вылизывают </w:t>
       </w:r>
       <w:proofErr w:type="gramStart"/>
       <w:r>
+        <w:rPr>
+          <w:rFonts w:ascii="Times New Roman" w:hAnsi="Times New Roman" w:cs="Times New Roman"/>
+          <w:sz w:val="28"/>
+          <w:szCs w:val="28"/>
+        </w:rPr>
         <w:t>языком[</w:t>
       </w:r>
       <w:proofErr w:type="gramEnd"/>
       <w:r>
-        <w:t xml:space="preserve">12]. Самцы агрессивны друг к другу, ревностно </w:t>
-      </w:r>
-      <w:r>
+        <w:rPr>
+          <w:rFonts w:ascii="Times New Roman" w:hAnsi="Times New Roman" w:cs="Times New Roman"/>
+          <w:sz w:val="28"/>
+          <w:szCs w:val="28"/>
+        </w:rPr>
+        <w:t xml:space="preserve">12]. Самцы агрессивны друг к другу, ревностно охраняют свои участки. Площадь таких участков составляет у самцов 7—39 га, а у самок — 6—10 га. Линька у обыкновенных ежей происходит медленно, обычно весной или осенью. В среднем за год меняется только одна игла из </w:t>
+      </w:r>
+      <w:proofErr w:type="gramStart"/>
+      <w:r>
+        <w:rPr>
+          <w:rFonts w:ascii="Times New Roman" w:hAnsi="Times New Roman" w:cs="Times New Roman"/>
+          <w:sz w:val="28"/>
+          <w:szCs w:val="28"/>
+        </w:rPr>
+        <w:t>трёх[</w:t>
+      </w:r>
+      <w:proofErr w:type="gramEnd"/>
+      <w:r>
+        <w:rPr>
+          <w:rFonts w:ascii="Times New Roman" w:hAnsi="Times New Roman" w:cs="Times New Roman"/>
+          <w:sz w:val="28"/>
+          <w:szCs w:val="28"/>
+        </w:rPr>
+        <w:t xml:space="preserve">12]. Каждая иголка растёт 12—18 месяцев. В </w:t>
+      </w:r>
+      <w:r>
+        <w:rPr>
+          <w:rFonts w:ascii="Times New Roman" w:hAnsi="Times New Roman" w:cs="Times New Roman"/>
+          <w:sz w:val="28"/>
+          <w:szCs w:val="28"/>
+        </w:rPr>
         <w:lastRenderedPageBreak/>
-        <w:t xml:space="preserve">охраняют свои участки. Площадь таких участков составляет у самцов 7—39 га, а у самок — 6—10 га. Линька у обыкновенных ежей происходит медленно, обычно весной или осенью. В среднем за год меняется только одна игла из </w:t>
-      </w:r>
-      <w:proofErr w:type="gramStart"/>
-      <w:r>
-        <w:t>трёх[</w:t>
-      </w:r>
-      <w:proofErr w:type="gramEnd"/>
-      <w:r>
-        <w:t xml:space="preserve">12]. Каждая иголка растёт 12—18 месяцев. В природе эти животные живут 3—5 лет, в неволе могут доживать до 8—10 </w:t>
-      </w:r>
-      <w:proofErr w:type="gramStart"/>
-      <w:r>
+        <w:t xml:space="preserve">природе эти животные живут 3—5 лет, в неволе могут доживать до 8—10 </w:t>
+      </w:r>
+      <w:proofErr w:type="gramStart"/>
+      <w:r>
+        <w:rPr>
+          <w:rFonts w:ascii="Times New Roman" w:hAnsi="Times New Roman" w:cs="Times New Roman"/>
+          <w:sz w:val="28"/>
+          <w:szCs w:val="28"/>
+        </w:rPr>
         <w:t>лет[</w:t>
       </w:r>
       <w:proofErr w:type="gramEnd"/>
       <w:r>
+        <w:rPr>
+          <w:rFonts w:ascii="Times New Roman" w:hAnsi="Times New Roman" w:cs="Times New Roman"/>
+          <w:sz w:val="28"/>
+          <w:szCs w:val="28"/>
+        </w:rPr>
         <w:t>12].</w:t>
       </w:r>
     </w:p>
     <w:p>
-      <w:r>
+      <w:pPr>
+        <w:spacing w:line="360" w:lineRule="auto"/>
+        <w:rPr>
+          <w:rFonts w:ascii="Times New Roman" w:hAnsi="Times New Roman" w:cs="Times New Roman"/>
+          <w:sz w:val="28"/>
+          <w:szCs w:val="28"/>
+        </w:rPr>
+      </w:pPr>
+      <w:r>
+        <w:rPr>
+          <w:rFonts w:ascii="Times New Roman" w:hAnsi="Times New Roman" w:cs="Times New Roman"/>
+          <w:sz w:val="28"/>
+          <w:szCs w:val="28"/>
+        </w:rPr>
         <w:t>Обыкновенные ежи — довольно быстро передвигающиеся животные для своих размеров. Они способны бегать со скоростью до 3 м/</w:t>
       </w:r>
       <w:proofErr w:type="gramStart"/>
       <w:r>
+        <w:rPr>
+          <w:rFonts w:ascii="Times New Roman" w:hAnsi="Times New Roman" w:cs="Times New Roman"/>
+          <w:sz w:val="28"/>
+          <w:szCs w:val="28"/>
+        </w:rPr>
         <w:t>с[</w:t>
       </w:r>
       <w:proofErr w:type="gramEnd"/>
       <w:r>
+        <w:rPr>
+          <w:rFonts w:ascii="Times New Roman" w:hAnsi="Times New Roman" w:cs="Times New Roman"/>
+          <w:sz w:val="28"/>
+          <w:szCs w:val="28"/>
+        </w:rPr>
         <w:t xml:space="preserve">12], хорошо плавают и прыгают. При ходьбе и беге ступают на землю всей ступнёй. Как у многих ночных животных, у ежа плохо развито зрение, зато они обладают острыми обонянием и </w:t>
       </w:r>
       <w:proofErr w:type="gramStart"/>
       <w:r>
+        <w:rPr>
+          <w:rFonts w:ascii="Times New Roman" w:hAnsi="Times New Roman" w:cs="Times New Roman"/>
+          <w:sz w:val="28"/>
+          <w:szCs w:val="28"/>
+        </w:rPr>
         <w:t>слухом[</w:t>
       </w:r>
       <w:proofErr w:type="gramEnd"/>
       <w:r>
+        <w:rPr>
+          <w:rFonts w:ascii="Times New Roman" w:hAnsi="Times New Roman" w:cs="Times New Roman"/>
+          <w:sz w:val="28"/>
+          <w:szCs w:val="28"/>
+        </w:rPr>
         <w:t xml:space="preserve">13]. В летнее время частота пульса составляет 180 сокращений в минуту, в зимнюю спячку снижается до 20—60 ударов в минуту, при этом ежи совершают всего один вдох в </w:t>
       </w:r>
       <w:proofErr w:type="gramStart"/>
       <w:r>
+        <w:rPr>
+          <w:rFonts w:ascii="Times New Roman" w:hAnsi="Times New Roman" w:cs="Times New Roman"/>
+          <w:sz w:val="28"/>
+          <w:szCs w:val="28"/>
+        </w:rPr>
         <w:t>минуту[</w:t>
       </w:r>
       <w:proofErr w:type="gramEnd"/>
       <w:r>
+        <w:rPr>
+          <w:rFonts w:ascii="Times New Roman" w:hAnsi="Times New Roman" w:cs="Times New Roman"/>
+          <w:sz w:val="28"/>
+          <w:szCs w:val="28"/>
+        </w:rPr>
         <w:t xml:space="preserve">14]. С наступлением заморозков европейские ежи плотно закрывают вход в нору и впадают в зимнюю спячку. Обычно такая спячка длится с октября по апрель. Во время спячки температура тела ежа падает до 1,8 °C. За лето ему необходимо запасти как можно больше жира, ведь если обыкновенный ёж впадёт в спячку без достаточного запаса жира (менее 500 г), то зимой он рискует умереть от голода. После спячки не выходит из гнезда, пока температура воздуха не поднимется до 15 °C. Обыкновенные ежи ведут одиночный образ </w:t>
       </w:r>
       <w:proofErr w:type="gramStart"/>
       <w:r>
+        <w:rPr>
+          <w:rFonts w:ascii="Times New Roman" w:hAnsi="Times New Roman" w:cs="Times New Roman"/>
+          <w:sz w:val="28"/>
+          <w:szCs w:val="28"/>
+        </w:rPr>
         <w:t>жизни[</w:t>
       </w:r>
       <w:proofErr w:type="gramEnd"/>
       <w:r>
+        <w:rPr>
+          <w:rFonts w:ascii="Times New Roman" w:hAnsi="Times New Roman" w:cs="Times New Roman"/>
+          <w:sz w:val="28"/>
+          <w:szCs w:val="28"/>
+        </w:rPr>
         <w:t xml:space="preserve">12], но селятся неподалёку друг от друга. Однако, благодаря работам по изучению европейского ежа в Новой Зеландии, выяснилось, что переселенцы, оказавшись в новых условиях, стали более социальны и охотнее ночуют в общих </w:t>
       </w:r>
       <w:proofErr w:type="gramStart"/>
       <w:r>
+        <w:rPr>
+          <w:rFonts w:ascii="Times New Roman" w:hAnsi="Times New Roman" w:cs="Times New Roman"/>
+          <w:sz w:val="28"/>
+          <w:szCs w:val="28"/>
+        </w:rPr>
         <w:t>гнездах[</w:t>
       </w:r>
       <w:proofErr w:type="gramEnd"/>
       <w:r>
+        <w:rPr>
+          <w:rFonts w:ascii="Times New Roman" w:hAnsi="Times New Roman" w:cs="Times New Roman"/>
+          <w:sz w:val="28"/>
+          <w:szCs w:val="28"/>
+        </w:rPr>
         <w:t>15].</w:t>
       </w:r>
     </w:p>
     <w:p>
-      <w:r>
+      <w:pPr>
+        <w:spacing w:line="360" w:lineRule="auto"/>
+        <w:rPr>
+          <w:rFonts w:ascii="Times New Roman" w:hAnsi="Times New Roman" w:cs="Times New Roman"/>
+          <w:sz w:val="28"/>
+          <w:szCs w:val="28"/>
+        </w:rPr>
+      </w:pPr>
+      <w:r>
+        <w:rPr>
+          <w:rFonts w:ascii="Times New Roman" w:hAnsi="Times New Roman" w:cs="Times New Roman"/>
+          <w:sz w:val="28"/>
+          <w:szCs w:val="28"/>
+        </w:rPr>
         <w:t>Питание</w:t>
       </w:r>
     </w:p>
     <w:p>
-      <w:r>
+      <w:pPr>
+        <w:spacing w:line="360" w:lineRule="auto"/>
+        <w:rPr>
+          <w:rFonts w:ascii="Times New Roman" w:hAnsi="Times New Roman" w:cs="Times New Roman"/>
+          <w:sz w:val="28"/>
+          <w:szCs w:val="28"/>
+        </w:rPr>
+      </w:pPr>
+      <w:r>
+        <w:rPr>
+          <w:rFonts w:ascii="Times New Roman" w:hAnsi="Times New Roman" w:cs="Times New Roman"/>
+          <w:sz w:val="28"/>
+          <w:szCs w:val="28"/>
+        </w:rPr>
         <w:t>Ёж поедает упавшие фрукты</w:t>
       </w:r>
     </w:p>
     <w:p>
-      <w:r>
-        <w:t xml:space="preserve">Европейские ежи — всеядные животные и являются оппортунистическими едоками. Основу их питания составляют насекомые (по большей части жуки, уховёртки, гусеницы) и дождевые черви. При этом жуки и уховёртки составляют от 80 до 90 процентов пищи по объёму, но образуют гораздо меньший вклад в общий энергетический баланс ежей. Когда основного рациона не хватает, он расширяется за счёт слизняков и улиток. Могут употреблять в пищу также мокриц, многоножек и яйца гнездящихся на земле птиц. Позвоночные в естественных условиях в рацион ежей попадают редко вопреки расхожему мнению о частом употреблении ими в пищу змей и мышей. При этом неясно, сколько добывается в процессе охоты, а сколько является падалью. Отмечены случаи каннибализма. Незначительную часть рациона могут составлять ягоды и фрукты, по всей видимости, ферментированные. Встречаются сообщения о поедании иного растительного материала, однако нет свидетельств о переваривании или пережёвывании таких растительных </w:t>
-      </w:r>
-      <w:proofErr w:type="gramStart"/>
-      <w:r>
+      <w:pPr>
+        <w:spacing w:line="360" w:lineRule="auto"/>
+        <w:rPr>
+          <w:rFonts w:ascii="Times New Roman" w:hAnsi="Times New Roman" w:cs="Times New Roman"/>
+          <w:sz w:val="28"/>
+          <w:szCs w:val="28"/>
+        </w:rPr>
+      </w:pPr>
+      <w:r>
+        <w:rPr>
+          <w:rFonts w:ascii="Times New Roman" w:hAnsi="Times New Roman" w:cs="Times New Roman"/>
+          <w:sz w:val="28"/>
+          <w:szCs w:val="28"/>
+        </w:rPr>
+        <w:t xml:space="preserve">Европейские ежи — всеядные животные и являются оппортунистическими едоками. Основу их питания составляют насекомые (по большей части жуки, уховёртки, гусеницы) и дождевые черви. При этом жуки и уховёртки составляют от 80 до 90 процентов пищи по объёму, но образуют гораздо меньший вклад в общий энергетический баланс ежей. Когда основного рациона не хватает, он расширяется за счёт слизняков и улиток. Могут употреблять в пищу также мокриц, многоножек и яйца гнездящихся на земле </w:t>
+      </w:r>
+      <w:r>
+        <w:rPr>
+          <w:rFonts w:ascii="Times New Roman" w:hAnsi="Times New Roman" w:cs="Times New Roman"/>
+          <w:sz w:val="28"/>
+          <w:szCs w:val="28"/>
+        </w:rPr>
+        <w:lastRenderedPageBreak/>
+        <w:t xml:space="preserve">птиц. Позвоночные в естественных условиях в рацион ежей попадают редко вопреки расхожему мнению о частом употреблении ими в пищу змей и мышей. При этом неясно, сколько добывается в процессе охоты, а сколько является падалью. Отмечены случаи каннибализма. Незначительную часть рациона могут составлять ягоды и фрукты, по всей видимости, ферментированные. Встречаются сообщения о поедании иного растительного материала, однако нет свидетельств о переваривании или пережёвывании таких растительных </w:t>
+      </w:r>
+      <w:proofErr w:type="gramStart"/>
+      <w:r>
+        <w:rPr>
+          <w:rFonts w:ascii="Times New Roman" w:hAnsi="Times New Roman" w:cs="Times New Roman"/>
+          <w:sz w:val="28"/>
+          <w:szCs w:val="28"/>
+        </w:rPr>
         <w:t>остатков[</w:t>
       </w:r>
       <w:proofErr w:type="gramEnd"/>
       <w:r>
+        <w:rPr>
+          <w:rFonts w:ascii="Times New Roman" w:hAnsi="Times New Roman" w:cs="Times New Roman"/>
+          <w:sz w:val="28"/>
+          <w:szCs w:val="28"/>
+        </w:rPr>
         <w:t xml:space="preserve">16]. Как исключение, выступая в роли инвазивного вида Новой Зеландии, обыкновенные ежи стали порою почти полностью заменять плодами деревьев и кустарников привычную животную </w:t>
       </w:r>
       <w:proofErr w:type="gramStart"/>
       <w:r>
+        <w:rPr>
+          <w:rFonts w:ascii="Times New Roman" w:hAnsi="Times New Roman" w:cs="Times New Roman"/>
+          <w:sz w:val="28"/>
+          <w:szCs w:val="28"/>
+        </w:rPr>
         <w:t>пищу[</w:t>
       </w:r>
       <w:proofErr w:type="gramEnd"/>
       <w:r>
+        <w:rPr>
+          <w:rFonts w:ascii="Times New Roman" w:hAnsi="Times New Roman" w:cs="Times New Roman"/>
+          <w:sz w:val="28"/>
+          <w:szCs w:val="28"/>
+        </w:rPr>
         <w:t>15].</w:t>
       </w:r>
     </w:p>
     <w:p>
-      <w:r>
+      <w:pPr>
+        <w:spacing w:line="360" w:lineRule="auto"/>
+        <w:rPr>
+          <w:rFonts w:ascii="Times New Roman" w:hAnsi="Times New Roman" w:cs="Times New Roman"/>
+          <w:sz w:val="28"/>
+          <w:szCs w:val="28"/>
+        </w:rPr>
+      </w:pPr>
+      <w:r>
+        <w:rPr>
+          <w:rFonts w:ascii="Times New Roman" w:hAnsi="Times New Roman" w:cs="Times New Roman"/>
+          <w:sz w:val="28"/>
+          <w:szCs w:val="28"/>
+        </w:rPr>
         <w:t xml:space="preserve">В 1811 году П. С. Паллас экспериментально установил, что ежи без вреда для себя поедали нарывников, содержащих высокотоксичный для других животных яд. На ежей также слабо действуют такие яды, как мышьяк, сулема, опиум и даже синильная </w:t>
       </w:r>
       <w:proofErr w:type="gramStart"/>
       <w:r>
+        <w:rPr>
+          <w:rFonts w:ascii="Times New Roman" w:hAnsi="Times New Roman" w:cs="Times New Roman"/>
+          <w:sz w:val="28"/>
+          <w:szCs w:val="28"/>
+        </w:rPr>
         <w:t>кислота[</w:t>
       </w:r>
       <w:proofErr w:type="gramEnd"/>
       <w:r>
+        <w:rPr>
+          <w:rFonts w:ascii="Times New Roman" w:hAnsi="Times New Roman" w:cs="Times New Roman"/>
+          <w:sz w:val="28"/>
+          <w:szCs w:val="28"/>
+        </w:rPr>
         <w:t>17]. Конечно, очень большие дозы ядов губительны для ежей, но дозы, убивающие других животных, а также человека, ежам не вредят.</w:t>
       </w:r>
     </w:p>
     <w:p>
       <w:pPr>
+        <w:spacing w:line="360" w:lineRule="auto"/>
+        <w:rPr>
+          <w:rFonts w:ascii="Times New Roman" w:hAnsi="Times New Roman" w:cs="Times New Roman"/>
+          <w:sz w:val="28"/>
+          <w:szCs w:val="28"/>
+          <w:lang w:val="en-US"/>
+        </w:rPr>
+      </w:pPr>
+      <w:r>
+        <w:rPr>
+          <w:rFonts w:ascii="Times New Roman" w:hAnsi="Times New Roman" w:cs="Times New Roman"/>
+          <w:sz w:val="28"/>
+          <w:szCs w:val="28"/>
+          <w:lang w:val="en-US"/>
+        </w:rPr>
+        <w:t>--------------------------------</w:t>
+      </w:r>
+    </w:p>
+    <w:p>
+      <w:pPr>
         <w:pStyle w:val="1"/>
-        <w:rPr>
-          <w:lang w:val="en-US"/>
-        </w:rPr>
       </w:pPr>
       <w:proofErr w:type="spellStart"/>
       <w:r>
-        <w:t>Суммаризация</w:t>
+        <w:t>BERT_Summarizer</w:t>
       </w:r>
       <w:proofErr w:type="spellEnd"/>
       <w:r>
         <w:t xml:space="preserve"> </w:t>
       </w:r>
-      <w:r>
-        <w:rPr>
-          <w:lang w:val="en-US"/>
-        </w:rPr>
-        <w:t>BERT</w:t>
-      </w:r>
-    </w:p>
-    <w:p>
-      <w:r>
+      <w:proofErr w:type="spellStart"/>
+      <w:r>
+        <w:t>ratio</w:t>
+      </w:r>
+      <w:proofErr w:type="spellEnd"/>
+      <w:r>
+        <w:t>=0.2</w:t>
+      </w:r>
+    </w:p>
+    <w:p>
+      <w:pPr>
+        <w:spacing w:line="360" w:lineRule="auto"/>
+        <w:rPr>
+          <w:rFonts w:ascii="Times New Roman" w:hAnsi="Times New Roman" w:cs="Times New Roman"/>
+          <w:sz w:val="28"/>
+          <w:szCs w:val="28"/>
+        </w:rPr>
+      </w:pPr>
+      <w:r>
+        <w:rPr>
+          <w:rFonts w:ascii="Times New Roman" w:hAnsi="Times New Roman" w:cs="Times New Roman"/>
+          <w:sz w:val="28"/>
+          <w:szCs w:val="28"/>
+        </w:rPr>
+        <w:t xml:space="preserve">Обыкновенный ёж — животное небольших размеров. Уши относительно небольшие (обычно меньше 3,5 см). Поверхность игл гладкая, окраска их слагается чередованием буроватых и светлых </w:t>
+      </w:r>
+      <w:proofErr w:type="gramStart"/>
+      <w:r>
+        <w:rPr>
+          <w:rFonts w:ascii="Times New Roman" w:hAnsi="Times New Roman" w:cs="Times New Roman"/>
+          <w:sz w:val="28"/>
+          <w:szCs w:val="28"/>
+        </w:rPr>
+        <w:t>поясков[</w:t>
+      </w:r>
+      <w:proofErr w:type="gramEnd"/>
+      <w:r>
+        <w:rPr>
+          <w:rFonts w:ascii="Times New Roman" w:hAnsi="Times New Roman" w:cs="Times New Roman"/>
+          <w:sz w:val="28"/>
+          <w:szCs w:val="28"/>
+        </w:rPr>
+        <w:t>9]. Образ жизни</w:t>
+      </w:r>
+    </w:p>
+    <w:p>
+      <w:pPr>
+        <w:spacing w:line="360" w:lineRule="auto"/>
+        <w:rPr>
+          <w:rFonts w:ascii="Times New Roman" w:hAnsi="Times New Roman" w:cs="Times New Roman"/>
+          <w:sz w:val="28"/>
+          <w:szCs w:val="28"/>
+        </w:rPr>
+      </w:pPr>
+    </w:p>
+    <w:p>
+      <w:pPr>
+        <w:spacing w:line="360" w:lineRule="auto"/>
+        <w:rPr>
+          <w:rFonts w:ascii="Times New Roman" w:hAnsi="Times New Roman" w:cs="Times New Roman"/>
+          <w:sz w:val="28"/>
+          <w:szCs w:val="28"/>
+        </w:rPr>
+      </w:pPr>
+      <w:r>
+        <w:rPr>
+          <w:rFonts w:ascii="Times New Roman" w:hAnsi="Times New Roman" w:cs="Times New Roman"/>
+          <w:sz w:val="28"/>
+          <w:szCs w:val="28"/>
+        </w:rPr>
+        <w:t>Ёж, свернувшийся в клубок</w:t>
+      </w:r>
+    </w:p>
+    <w:p>
+      <w:pPr>
+        <w:spacing w:line="360" w:lineRule="auto"/>
+        <w:rPr>
+          <w:rFonts w:ascii="Times New Roman" w:hAnsi="Times New Roman" w:cs="Times New Roman"/>
+          <w:sz w:val="28"/>
+          <w:szCs w:val="28"/>
+        </w:rPr>
+      </w:pPr>
+      <w:r>
+        <w:rPr>
+          <w:rFonts w:ascii="Times New Roman" w:hAnsi="Times New Roman" w:cs="Times New Roman"/>
+          <w:sz w:val="28"/>
+          <w:szCs w:val="28"/>
+        </w:rPr>
+        <w:t xml:space="preserve">Обыкновенный ёж — животное, активное в ночное время </w:t>
+      </w:r>
+      <w:proofErr w:type="gramStart"/>
+      <w:r>
+        <w:rPr>
+          <w:rFonts w:ascii="Times New Roman" w:hAnsi="Times New Roman" w:cs="Times New Roman"/>
+          <w:sz w:val="28"/>
+          <w:szCs w:val="28"/>
+        </w:rPr>
+        <w:t>суток[</w:t>
+      </w:r>
+      <w:proofErr w:type="gramEnd"/>
+      <w:r>
+        <w:rPr>
+          <w:rFonts w:ascii="Times New Roman" w:hAnsi="Times New Roman" w:cs="Times New Roman"/>
+          <w:sz w:val="28"/>
+          <w:szCs w:val="28"/>
+        </w:rPr>
+        <w:t xml:space="preserve">12]. Не любит надолго уходить из своего «дома». Обычно гнездо занимает в диаметре </w:t>
+      </w:r>
+    </w:p>
+    <w:p>
+      <w:pPr>
+        <w:spacing w:line="360" w:lineRule="auto"/>
+        <w:rPr>
+          <w:rFonts w:ascii="Times New Roman" w:hAnsi="Times New Roman" w:cs="Times New Roman"/>
+          <w:sz w:val="28"/>
+          <w:szCs w:val="28"/>
+        </w:rPr>
+      </w:pPr>
+      <w:r>
+        <w:rPr>
+          <w:rFonts w:ascii="Times New Roman" w:hAnsi="Times New Roman" w:cs="Times New Roman"/>
+          <w:sz w:val="28"/>
+          <w:szCs w:val="28"/>
+        </w:rPr>
+        <w:lastRenderedPageBreak/>
+        <w:t xml:space="preserve">15—20 см, в нём находится подстилка из сухой травы или листьев, мха. В природе эти животные живут 3—5 лет, в неволе могут доживать до 8—10 </w:t>
+      </w:r>
+      <w:proofErr w:type="gramStart"/>
+      <w:r>
+        <w:rPr>
+          <w:rFonts w:ascii="Times New Roman" w:hAnsi="Times New Roman" w:cs="Times New Roman"/>
+          <w:sz w:val="28"/>
+          <w:szCs w:val="28"/>
+        </w:rPr>
+        <w:t>лет[</w:t>
+      </w:r>
+      <w:proofErr w:type="gramEnd"/>
+      <w:r>
+        <w:rPr>
+          <w:rFonts w:ascii="Times New Roman" w:hAnsi="Times New Roman" w:cs="Times New Roman"/>
+          <w:sz w:val="28"/>
+          <w:szCs w:val="28"/>
+        </w:rPr>
+        <w:t xml:space="preserve">12]. Однако, благодаря работам по изучению европейского ежа в Новой Зеландии, выяснилось, что переселенцы, оказавшись в новых условиях, стали более социальны и охотнее ночуют в общих </w:t>
+      </w:r>
+      <w:proofErr w:type="gramStart"/>
+      <w:r>
+        <w:rPr>
+          <w:rFonts w:ascii="Times New Roman" w:hAnsi="Times New Roman" w:cs="Times New Roman"/>
+          <w:sz w:val="28"/>
+          <w:szCs w:val="28"/>
+        </w:rPr>
+        <w:t>гнездах[</w:t>
+      </w:r>
+      <w:proofErr w:type="gramEnd"/>
+      <w:r>
+        <w:rPr>
+          <w:rFonts w:ascii="Times New Roman" w:hAnsi="Times New Roman" w:cs="Times New Roman"/>
+          <w:sz w:val="28"/>
+          <w:szCs w:val="28"/>
+        </w:rPr>
+        <w:t xml:space="preserve">15]. Основу их питания составляют насекомые (по большей части жуки, уховёртки, гусеницы) и дождевые черви. Когда основного рациона не хватает, он расширяется за счёт слизняков и улиток. Могут употреблять в пищу также мокриц, многоножек и яйца гнездящихся на земле птиц. Встречаются сообщения о поедании иного растительного материала, однако нет свидетельств о переваривании или пережёвывании таких растительных </w:t>
+      </w:r>
+      <w:proofErr w:type="gramStart"/>
+      <w:r>
+        <w:rPr>
+          <w:rFonts w:ascii="Times New Roman" w:hAnsi="Times New Roman" w:cs="Times New Roman"/>
+          <w:sz w:val="28"/>
+          <w:szCs w:val="28"/>
+        </w:rPr>
+        <w:t>остатков[</w:t>
+      </w:r>
+      <w:proofErr w:type="gramEnd"/>
+      <w:r>
+        <w:rPr>
+          <w:rFonts w:ascii="Times New Roman" w:hAnsi="Times New Roman" w:cs="Times New Roman"/>
+          <w:sz w:val="28"/>
+          <w:szCs w:val="28"/>
+        </w:rPr>
+        <w:t xml:space="preserve">16]. На ежей также слабо действуют такие яды, как мышьяк, сулема, опиум и даже синильная </w:t>
+      </w:r>
+      <w:proofErr w:type="gramStart"/>
+      <w:r>
+        <w:rPr>
+          <w:rFonts w:ascii="Times New Roman" w:hAnsi="Times New Roman" w:cs="Times New Roman"/>
+          <w:sz w:val="28"/>
+          <w:szCs w:val="28"/>
+        </w:rPr>
+        <w:t>кислота[</w:t>
+      </w:r>
+      <w:proofErr w:type="gramEnd"/>
+      <w:r>
+        <w:rPr>
+          <w:rFonts w:ascii="Times New Roman" w:hAnsi="Times New Roman" w:cs="Times New Roman"/>
+          <w:sz w:val="28"/>
+          <w:szCs w:val="28"/>
+        </w:rPr>
+        <w:t>17].</w:t>
+      </w:r>
+    </w:p>
+    <w:p>
+      <w:pPr>
+        <w:pStyle w:val="1"/>
+      </w:pPr>
+      <w:proofErr w:type="spellStart"/>
+      <w:r>
+        <w:t>BERT_Summarizer</w:t>
+      </w:r>
+      <w:proofErr w:type="spellEnd"/>
+      <w:r>
+        <w:t xml:space="preserve"> </w:t>
+      </w:r>
+      <w:proofErr w:type="spellStart"/>
+      <w:r>
+        <w:t>num_sentences</w:t>
+      </w:r>
+      <w:proofErr w:type="spellEnd"/>
+      <w:r>
+        <w:t>=3</w:t>
+      </w:r>
+    </w:p>
+    <w:p>
+      <w:pPr>
+        <w:spacing w:line="360" w:lineRule="auto"/>
+        <w:rPr>
+          <w:rFonts w:ascii="Times New Roman" w:hAnsi="Times New Roman" w:cs="Times New Roman"/>
+          <w:sz w:val="28"/>
+          <w:szCs w:val="28"/>
+        </w:rPr>
+      </w:pPr>
+      <w:r>
+        <w:rPr>
+          <w:rFonts w:ascii="Times New Roman" w:hAnsi="Times New Roman" w:cs="Times New Roman"/>
+          <w:sz w:val="28"/>
+          <w:szCs w:val="28"/>
+        </w:rPr>
         <w:t>Обыкновенный ёж — животное небольших размеров. Верхние резцы широко расставлены, оставляя место для прикуса нижним резцам. Незначительную часть рациона могут составлять ягоды и фрукты, по всей видимости, ферментированные.</w:t>
       </w:r>
+    </w:p>
+    <w:p>
+      <w:pPr>
+        <w:pStyle w:val="1"/>
+      </w:pPr>
+      <w:proofErr w:type="spellStart"/>
+      <w:r>
+        <w:t>SBertSummarizer</w:t>
+      </w:r>
+      <w:proofErr w:type="spellEnd"/>
+      <w:r>
+        <w:t xml:space="preserve"> </w:t>
+      </w:r>
+      <w:proofErr w:type="spellStart"/>
+      <w:r>
+        <w:t>num_sentences</w:t>
+      </w:r>
+      <w:proofErr w:type="spellEnd"/>
+      <w:r>
+        <w:t>=3</w:t>
+      </w:r>
+    </w:p>
+    <w:p>
+      <w:pPr>
+        <w:spacing w:line="360" w:lineRule="auto"/>
+        <w:rPr>
+          <w:rFonts w:ascii="Times New Roman" w:hAnsi="Times New Roman" w:cs="Times New Roman"/>
+          <w:sz w:val="28"/>
+          <w:szCs w:val="28"/>
+        </w:rPr>
+      </w:pPr>
+      <w:r>
+        <w:rPr>
+          <w:rFonts w:ascii="Times New Roman" w:hAnsi="Times New Roman" w:cs="Times New Roman"/>
+          <w:sz w:val="28"/>
+          <w:szCs w:val="28"/>
+        </w:rPr>
+        <w:t>Обыкновенный ёж — животное небольших размеров. В Европе обыкновенного ежа можно найти в открытых лесах, травянистых равнинах, в кустарниках, песчаной местности и даже в парках. Когда основного рациона не хватает, он расширяется за счёт слизняков и улиток.</w:t>
+      </w:r>
+    </w:p>
+    <w:p>
+      <w:pPr>
+        <w:pStyle w:val="1"/>
+      </w:pPr>
+      <w:proofErr w:type="spellStart"/>
+      <w:r>
+        <w:t>Rake_Summarizer</w:t>
+      </w:r>
+      <w:proofErr w:type="spellEnd"/>
+      <w:r>
+        <w:t xml:space="preserve"> 0:15</w:t>
+      </w:r>
+    </w:p>
+    <w:p>
+      <w:pPr>
+        <w:spacing w:line="360" w:lineRule="auto"/>
+        <w:rPr>
+          <w:rFonts w:ascii="Times New Roman" w:hAnsi="Times New Roman" w:cs="Times New Roman"/>
+          <w:sz w:val="28"/>
+          <w:szCs w:val="28"/>
+        </w:rPr>
+      </w:pPr>
+      <w:r>
+        <w:rPr>
+          <w:rFonts w:ascii="Times New Roman" w:hAnsi="Times New Roman" w:cs="Times New Roman"/>
+          <w:sz w:val="28"/>
+          <w:szCs w:val="28"/>
+        </w:rPr>
+        <w:t xml:space="preserve">['поведение места обитания обыкновенный ёж населяет самые разнообразные места обитания', 'питание ёж поедает упавшие фрукты европейские ежи </w:t>
+      </w:r>
+    </w:p>
+    <w:p>
+      <w:pPr>
+        <w:spacing w:line="360" w:lineRule="auto"/>
+        <w:rPr>
+          <w:rFonts w:ascii="Times New Roman" w:hAnsi="Times New Roman" w:cs="Times New Roman"/>
+          <w:sz w:val="28"/>
+          <w:szCs w:val="28"/>
+        </w:rPr>
+      </w:pPr>
+      <w:r>
+        <w:rPr>
+          <w:rFonts w:ascii="Times New Roman" w:hAnsi="Times New Roman" w:cs="Times New Roman"/>
+          <w:sz w:val="28"/>
+          <w:szCs w:val="28"/>
+        </w:rPr>
+        <w:t xml:space="preserve">— всеядные животные', 'наступлением заморозков европейские ежи плотно закрывают вход', 'летнее время частота пульса составляет 180 сокращений', 'рацион ежей попадают редко вопреки расхожему мнению', 'масса тела — 700 </w:t>
+      </w:r>
+      <w:r>
+        <w:rPr>
+          <w:rFonts w:ascii="Times New Roman" w:hAnsi="Times New Roman" w:cs="Times New Roman"/>
+          <w:sz w:val="28"/>
+          <w:szCs w:val="28"/>
+        </w:rPr>
+        <w:lastRenderedPageBreak/>
+        <w:t xml:space="preserve">— 800 г', 'обыкновенные ежи — довольно быстро передвигающиеся животные', 'каждая иголка растёт 12 — 18 месяцев', 'новой </w:t>
+      </w:r>
+      <w:proofErr w:type="spellStart"/>
+      <w:r>
+        <w:rPr>
+          <w:rFonts w:ascii="Times New Roman" w:hAnsi="Times New Roman" w:cs="Times New Roman"/>
+          <w:sz w:val="28"/>
+          <w:szCs w:val="28"/>
+        </w:rPr>
+        <w:t>зеландии</w:t>
+      </w:r>
+      <w:proofErr w:type="spellEnd"/>
+      <w:r>
+        <w:rPr>
+          <w:rFonts w:ascii="Times New Roman" w:hAnsi="Times New Roman" w:cs="Times New Roman"/>
+          <w:sz w:val="28"/>
+          <w:szCs w:val="28"/>
+        </w:rPr>
+        <w:t xml:space="preserve"> ареал обыкновенного ежа охватывает западную', 'молодых особей — около 3 тысяч', 'тела составляет 20 — 30 см', 'обыкновенный ёж — животное небольших размеров', 'самок — 6 — 10 га', 'незначительную часть рациона могут составлять ягоды', 'обыкновенные ежи ведут одиночный образ жизни']</w:t>
+      </w:r>
+    </w:p>
+    <w:p>
+      <w:pPr>
+        <w:pStyle w:val="1"/>
+      </w:pPr>
+      <w:proofErr w:type="spellStart"/>
+      <w:r>
+        <w:t>Yake_Summarizer</w:t>
+      </w:r>
+      <w:proofErr w:type="spellEnd"/>
+    </w:p>
+    <w:p>
+      <w:pPr>
+        <w:spacing w:line="360" w:lineRule="auto"/>
+        <w:rPr>
+          <w:rFonts w:ascii="Times New Roman" w:hAnsi="Times New Roman" w:cs="Times New Roman"/>
+          <w:sz w:val="28"/>
+          <w:szCs w:val="28"/>
+        </w:rPr>
+      </w:pPr>
+      <w:r>
+        <w:rPr>
+          <w:rFonts w:ascii="Times New Roman" w:hAnsi="Times New Roman" w:cs="Times New Roman"/>
+          <w:sz w:val="28"/>
+          <w:szCs w:val="28"/>
+        </w:rPr>
+        <w:t>[('Внешний вид Скелет', 0.0020088463858427613), ('вид Скелет ежа', 0.0041161115546475705), ('вид Скелет', 0.01137996207289375), ('Скелет ежа', 0.021735917027737077), ('обыкновенного ежа', 0.029698827263608726), ('Внешний вид', 0.031036324303963837), ('ежа', 0.033496427321681066), ('ежей', 0.03544397040785817), ('Ареал обыкновенного ежа', 0.03605428719620719), ('ежи', 0.04225353848551984), ('Новой Зеландии', 0.04860648124588854), ('Иглы', 0.06206677370969479), ('Скелет', 0.06350981079173676), ('Обыкновенный', 0.06633068617672262), ('обыкновенных ежей', 0.06641781150175627), ('Иглы обыкновенного ежа', 0.06893076814445688), ('Новой Зеландии Ареал', 0.07063483617479609), ('обыкновенного', 0.07719906312671754), ('Обыкновенные ежи', 0.07890831797241436), ('Зеландии Ареал обыкновенного', 0.07908537852369776)]</w:t>
+      </w:r>
+    </w:p>
+    <w:p>
+      <w:pPr>
+        <w:spacing w:line="360" w:lineRule="auto"/>
+        <w:rPr>
+          <w:rFonts w:ascii="Times New Roman" w:hAnsi="Times New Roman" w:cs="Times New Roman"/>
+          <w:sz w:val="28"/>
+          <w:szCs w:val="28"/>
+        </w:rPr>
+      </w:pPr>
     </w:p>
     <w:sectPr>
       <w:pgSz w:w="11906" w:h="16838"/>
